--- a/JAC444/Lecture/Doc files/lect10-s1-net-basic.docx
+++ b/JAC444/Lecture/Doc files/lect10-s1-net-basic.docx
@@ -8,8 +8,6 @@
         <w:ind w:right="440"/>
         <w:jc w:val="center"/>
       </w:pPr>
-      <w:bookmarkStart w:id="0" w:name="_GoBack"/>
-      <w:bookmarkEnd w:id="0"/>
       <w:r>
         <w:rPr>
           <w:rFonts w:ascii="Arial" w:eastAsia="Arial" w:hAnsi="Arial" w:cs="Arial"/>
@@ -221,7 +219,23 @@
           <w:rFonts w:ascii="Arial" w:eastAsia="Arial" w:hAnsi="Arial" w:cs="Arial"/>
           <w:sz w:val="36"/>
         </w:rPr>
-        <w:t xml:space="preserve">Router: computer routing  packet from input line to output line. (e.g., C) </w:t>
+        <w:t xml:space="preserve">Router: computer </w:t>
+      </w:r>
+      <w:proofErr w:type="gramStart"/>
+      <w:r>
+        <w:rPr>
+          <w:rFonts w:ascii="Arial" w:eastAsia="Arial" w:hAnsi="Arial" w:cs="Arial"/>
+          <w:sz w:val="36"/>
+        </w:rPr>
+        <w:t>routing  packet</w:t>
+      </w:r>
+      <w:proofErr w:type="gramEnd"/>
+      <w:r>
+        <w:rPr>
+          <w:rFonts w:ascii="Arial" w:eastAsia="Arial" w:hAnsi="Arial" w:cs="Arial"/>
+          <w:sz w:val="36"/>
+        </w:rPr>
+        <w:t xml:space="preserve"> from input line to output line. (e.g., C) </w:t>
       </w:r>
     </w:p>
     <w:p>
@@ -603,8 +617,18 @@
                                   <w:b/>
                                   <w:sz w:val="48"/>
                                 </w:rPr>
-                                <w:t>HTTP, ftp, telnet,…</w:t>
+                                <w:t>HTTP, ftp, telnet</w:t>
                               </w:r>
+                              <w:proofErr w:type="gramStart"/>
+                              <w:r>
+                                <w:rPr>
+                                  <w:rFonts w:ascii="Times New Roman" w:eastAsia="Times New Roman" w:hAnsi="Times New Roman" w:cs="Times New Roman"/>
+                                  <w:b/>
+                                  <w:sz w:val="48"/>
+                                </w:rPr>
+                                <w:t>,…</w:t>
+                              </w:r>
+                              <w:proofErr w:type="gramEnd"/>
                             </w:p>
                           </w:txbxContent>
                         </wps:txbx>
@@ -735,8 +759,18 @@
                                   <w:b/>
                                   <w:sz w:val="48"/>
                                 </w:rPr>
-                                <w:t>TCP, UDP, …</w:t>
+                                <w:t xml:space="preserve">TCP, </w:t>
                               </w:r>
+                              <w:proofErr w:type="gramStart"/>
+                              <w:r>
+                                <w:rPr>
+                                  <w:rFonts w:ascii="Times New Roman" w:eastAsia="Times New Roman" w:hAnsi="Times New Roman" w:cs="Times New Roman"/>
+                                  <w:b/>
+                                  <w:sz w:val="48"/>
+                                </w:rPr>
+                                <w:t>UDP, …</w:t>
+                              </w:r>
+                              <w:proofErr w:type="gramEnd"/>
                             </w:p>
                           </w:txbxContent>
                         </wps:txbx>
@@ -861,6 +895,7 @@
                         <wps:txbx>
                           <w:txbxContent>
                             <w:p>
+                              <w:proofErr w:type="gramStart"/>
                               <w:r>
                                 <w:rPr>
                                   <w:rFonts w:ascii="Times New Roman" w:eastAsia="Times New Roman" w:hAnsi="Times New Roman" w:cs="Times New Roman"/>
@@ -869,6 +904,7 @@
                                 </w:rPr>
                                 <w:t>IP, …</w:t>
                               </w:r>
+                              <w:proofErr w:type="gramEnd"/>
                             </w:p>
                           </w:txbxContent>
                         </wps:txbx>
@@ -993,13 +1029,23 @@
                         <wps:txbx>
                           <w:txbxContent>
                             <w:p>
+                              <w:proofErr w:type="gramStart"/>
                               <w:r>
                                 <w:rPr>
                                   <w:rFonts w:ascii="Times New Roman" w:eastAsia="Times New Roman" w:hAnsi="Times New Roman" w:cs="Times New Roman"/>
                                   <w:b/>
                                   <w:sz w:val="48"/>
                                 </w:rPr>
-                                <w:t>device driver, …</w:t>
+                                <w:t>device</w:t>
+                              </w:r>
+                              <w:proofErr w:type="gramEnd"/>
+                              <w:r>
+                                <w:rPr>
+                                  <w:rFonts w:ascii="Times New Roman" w:eastAsia="Times New Roman" w:hAnsi="Times New Roman" w:cs="Times New Roman"/>
+                                  <w:b/>
+                                  <w:sz w:val="48"/>
+                                </w:rPr>
+                                <w:t xml:space="preserve"> driver, …</w:t>
                               </w:r>
                             </w:p>
                           </w:txbxContent>
@@ -1451,9 +1497,22 @@
         <w:pStyle w:val="Heading1"/>
         <w:ind w:left="-5"/>
       </w:pPr>
+      <w:proofErr w:type="spellStart"/>
+      <w:proofErr w:type="gramStart"/>
       <w:r>
         <w:lastRenderedPageBreak/>
-        <w:t>java.net.InetAddress class</w:t>
+        <w:t>java.net.</w:t>
+      </w:r>
+      <w:r>
+        <w:rPr>
+          <w:highlight w:val="yellow"/>
+        </w:rPr>
+        <w:t>InetAddress</w:t>
+      </w:r>
+      <w:proofErr w:type="spellEnd"/>
+      <w:proofErr w:type="gramEnd"/>
+      <w:r>
+        <w:t xml:space="preserve"> class</w:t>
       </w:r>
     </w:p>
     <w:p>
@@ -1461,6 +1520,7 @@
         <w:spacing w:after="89"/>
         <w:ind w:left="1450" w:hanging="10"/>
       </w:pPr>
+      <w:proofErr w:type="gramStart"/>
       <w:r>
         <w:rPr>
           <w:rFonts w:ascii="Consolas" w:eastAsia="Consolas" w:hAnsi="Consolas" w:cs="Consolas"/>
@@ -1468,7 +1528,57 @@
           <w:color w:val="3366FF"/>
           <w:sz w:val="36"/>
         </w:rPr>
-        <w:t xml:space="preserve">public static InetAddress getByName(String host) </w:t>
+        <w:t>public</w:t>
+      </w:r>
+      <w:proofErr w:type="gramEnd"/>
+      <w:r>
+        <w:rPr>
+          <w:rFonts w:ascii="Consolas" w:eastAsia="Consolas" w:hAnsi="Consolas" w:cs="Consolas"/>
+          <w:b/>
+          <w:color w:val="3366FF"/>
+          <w:sz w:val="36"/>
+        </w:rPr>
+        <w:t xml:space="preserve"> static </w:t>
+      </w:r>
+      <w:proofErr w:type="spellStart"/>
+      <w:r>
+        <w:rPr>
+          <w:rFonts w:ascii="Consolas" w:eastAsia="Consolas" w:hAnsi="Consolas" w:cs="Consolas"/>
+          <w:b/>
+          <w:color w:val="3366FF"/>
+          <w:sz w:val="36"/>
+        </w:rPr>
+        <w:t>InetAddress</w:t>
+      </w:r>
+      <w:proofErr w:type="spellEnd"/>
+      <w:r>
+        <w:rPr>
+          <w:rFonts w:ascii="Consolas" w:eastAsia="Consolas" w:hAnsi="Consolas" w:cs="Consolas"/>
+          <w:b/>
+          <w:color w:val="3366FF"/>
+          <w:sz w:val="36"/>
+        </w:rPr>
+        <w:t xml:space="preserve"> </w:t>
+      </w:r>
+      <w:proofErr w:type="spellStart"/>
+      <w:r>
+        <w:rPr>
+          <w:rFonts w:ascii="Consolas" w:eastAsia="Consolas" w:hAnsi="Consolas" w:cs="Consolas"/>
+          <w:b/>
+          <w:color w:val="3366FF"/>
+          <w:sz w:val="36"/>
+        </w:rPr>
+        <w:t>getByName</w:t>
+      </w:r>
+      <w:proofErr w:type="spellEnd"/>
+      <w:r>
+        <w:rPr>
+          <w:rFonts w:ascii="Consolas" w:eastAsia="Consolas" w:hAnsi="Consolas" w:cs="Consolas"/>
+          <w:b/>
+          <w:color w:val="3366FF"/>
+          <w:sz w:val="36"/>
+        </w:rPr>
+        <w:t xml:space="preserve">(String host) </w:t>
       </w:r>
     </w:p>
     <w:p>
@@ -1499,8 +1609,38 @@
           <w:sz w:val="36"/>
         </w:rPr>
         <w:tab/>
-        <w:t>throws UnknownHostException</w:t>
-      </w:r>
+      </w:r>
+      <w:proofErr w:type="gramStart"/>
+      <w:r>
+        <w:rPr>
+          <w:rFonts w:ascii="Consolas" w:eastAsia="Consolas" w:hAnsi="Consolas" w:cs="Consolas"/>
+          <w:b/>
+          <w:color w:val="3366FF"/>
+          <w:sz w:val="36"/>
+        </w:rPr>
+        <w:t>throws</w:t>
+      </w:r>
+      <w:proofErr w:type="gramEnd"/>
+      <w:r>
+        <w:rPr>
+          <w:rFonts w:ascii="Consolas" w:eastAsia="Consolas" w:hAnsi="Consolas" w:cs="Consolas"/>
+          <w:b/>
+          <w:color w:val="3366FF"/>
+          <w:sz w:val="36"/>
+        </w:rPr>
+        <w:t xml:space="preserve"> </w:t>
+      </w:r>
+      <w:proofErr w:type="spellStart"/>
+      <w:r>
+        <w:rPr>
+          <w:rFonts w:ascii="Consolas" w:eastAsia="Consolas" w:hAnsi="Consolas" w:cs="Consolas"/>
+          <w:b/>
+          <w:color w:val="3366FF"/>
+          <w:sz w:val="36"/>
+        </w:rPr>
+        <w:t>UnknownHostException</w:t>
+      </w:r>
+      <w:proofErr w:type="spellEnd"/>
     </w:p>
     <w:p>
       <w:pPr>
@@ -1514,7 +1654,67 @@
           <w:color w:val="3366FF"/>
           <w:sz w:val="36"/>
         </w:rPr>
-        <w:t xml:space="preserve"> public static InetAddress[] getAllByName(String host) </w:t>
+        <w:t xml:space="preserve"> </w:t>
+      </w:r>
+      <w:proofErr w:type="gramStart"/>
+      <w:r>
+        <w:rPr>
+          <w:rFonts w:ascii="Consolas" w:eastAsia="Consolas" w:hAnsi="Consolas" w:cs="Consolas"/>
+          <w:b/>
+          <w:color w:val="3366FF"/>
+          <w:sz w:val="36"/>
+        </w:rPr>
+        <w:t>public</w:t>
+      </w:r>
+      <w:proofErr w:type="gramEnd"/>
+      <w:r>
+        <w:rPr>
+          <w:rFonts w:ascii="Consolas" w:eastAsia="Consolas" w:hAnsi="Consolas" w:cs="Consolas"/>
+          <w:b/>
+          <w:color w:val="3366FF"/>
+          <w:sz w:val="36"/>
+        </w:rPr>
+        <w:t xml:space="preserve"> static </w:t>
+      </w:r>
+      <w:proofErr w:type="spellStart"/>
+      <w:r>
+        <w:rPr>
+          <w:rFonts w:ascii="Consolas" w:eastAsia="Consolas" w:hAnsi="Consolas" w:cs="Consolas"/>
+          <w:b/>
+          <w:color w:val="3366FF"/>
+          <w:sz w:val="36"/>
+        </w:rPr>
+        <w:t>InetAddress</w:t>
+      </w:r>
+      <w:proofErr w:type="spellEnd"/>
+      <w:r>
+        <w:rPr>
+          <w:rFonts w:ascii="Consolas" w:eastAsia="Consolas" w:hAnsi="Consolas" w:cs="Consolas"/>
+          <w:b/>
+          <w:color w:val="3366FF"/>
+          <w:sz w:val="36"/>
+        </w:rPr>
+        <w:t xml:space="preserve">[] </w:t>
+      </w:r>
+      <w:proofErr w:type="spellStart"/>
+      <w:r>
+        <w:rPr>
+          <w:rFonts w:ascii="Consolas" w:eastAsia="Consolas" w:hAnsi="Consolas" w:cs="Consolas"/>
+          <w:b/>
+          <w:color w:val="3366FF"/>
+          <w:sz w:val="36"/>
+        </w:rPr>
+        <w:t>getAllByName</w:t>
+      </w:r>
+      <w:proofErr w:type="spellEnd"/>
+      <w:r>
+        <w:rPr>
+          <w:rFonts w:ascii="Consolas" w:eastAsia="Consolas" w:hAnsi="Consolas" w:cs="Consolas"/>
+          <w:b/>
+          <w:color w:val="3366FF"/>
+          <w:sz w:val="36"/>
+        </w:rPr>
+        <w:t xml:space="preserve">(String host) </w:t>
       </w:r>
     </w:p>
     <w:p>
@@ -1545,8 +1745,38 @@
           <w:sz w:val="36"/>
         </w:rPr>
         <w:tab/>
-        <w:t>throws UnknownHostException</w:t>
-      </w:r>
+      </w:r>
+      <w:proofErr w:type="gramStart"/>
+      <w:r>
+        <w:rPr>
+          <w:rFonts w:ascii="Consolas" w:eastAsia="Consolas" w:hAnsi="Consolas" w:cs="Consolas"/>
+          <w:b/>
+          <w:color w:val="3366FF"/>
+          <w:sz w:val="36"/>
+        </w:rPr>
+        <w:t>throws</w:t>
+      </w:r>
+      <w:proofErr w:type="gramEnd"/>
+      <w:r>
+        <w:rPr>
+          <w:rFonts w:ascii="Consolas" w:eastAsia="Consolas" w:hAnsi="Consolas" w:cs="Consolas"/>
+          <w:b/>
+          <w:color w:val="3366FF"/>
+          <w:sz w:val="36"/>
+        </w:rPr>
+        <w:t xml:space="preserve"> </w:t>
+      </w:r>
+      <w:proofErr w:type="spellStart"/>
+      <w:r>
+        <w:rPr>
+          <w:rFonts w:ascii="Consolas" w:eastAsia="Consolas" w:hAnsi="Consolas" w:cs="Consolas"/>
+          <w:b/>
+          <w:color w:val="3366FF"/>
+          <w:sz w:val="36"/>
+        </w:rPr>
+        <w:t>UnknownHostException</w:t>
+      </w:r>
+      <w:proofErr w:type="spellEnd"/>
     </w:p>
     <w:p>
       <w:pPr>
@@ -1560,8 +1790,9 @@
           <w:color w:val="3366FF"/>
           <w:sz w:val="36"/>
         </w:rPr>
-        <w:t xml:space="preserve"> public static InetAddress getLocalHost()   </w:t>
-      </w:r>
+        <w:t xml:space="preserve"> </w:t>
+      </w:r>
+      <w:proofErr w:type="gramStart"/>
       <w:r>
         <w:rPr>
           <w:rFonts w:ascii="Consolas" w:eastAsia="Consolas" w:hAnsi="Consolas" w:cs="Consolas"/>
@@ -1569,9 +1800,79 @@
           <w:color w:val="3366FF"/>
           <w:sz w:val="36"/>
         </w:rPr>
+        <w:t>public</w:t>
+      </w:r>
+      <w:proofErr w:type="gramEnd"/>
+      <w:r>
+        <w:rPr>
+          <w:rFonts w:ascii="Consolas" w:eastAsia="Consolas" w:hAnsi="Consolas" w:cs="Consolas"/>
+          <w:b/>
+          <w:color w:val="3366FF"/>
+          <w:sz w:val="36"/>
+        </w:rPr>
+        <w:t xml:space="preserve"> static </w:t>
+      </w:r>
+      <w:proofErr w:type="spellStart"/>
+      <w:r>
+        <w:rPr>
+          <w:rFonts w:ascii="Consolas" w:eastAsia="Consolas" w:hAnsi="Consolas" w:cs="Consolas"/>
+          <w:b/>
+          <w:color w:val="3366FF"/>
+          <w:sz w:val="36"/>
+        </w:rPr>
+        <w:t>InetAddress</w:t>
+      </w:r>
+      <w:proofErr w:type="spellEnd"/>
+      <w:r>
+        <w:rPr>
+          <w:rFonts w:ascii="Consolas" w:eastAsia="Consolas" w:hAnsi="Consolas" w:cs="Consolas"/>
+          <w:b/>
+          <w:color w:val="3366FF"/>
+          <w:sz w:val="36"/>
+        </w:rPr>
+        <w:t xml:space="preserve"> </w:t>
+      </w:r>
+      <w:proofErr w:type="spellStart"/>
+      <w:r>
+        <w:rPr>
+          <w:rFonts w:ascii="Consolas" w:eastAsia="Consolas" w:hAnsi="Consolas" w:cs="Consolas"/>
+          <w:b/>
+          <w:color w:val="3366FF"/>
+          <w:sz w:val="36"/>
+        </w:rPr>
+        <w:t>getLocalHost</w:t>
+      </w:r>
+      <w:proofErr w:type="spellEnd"/>
+      <w:r>
+        <w:rPr>
+          <w:rFonts w:ascii="Consolas" w:eastAsia="Consolas" w:hAnsi="Consolas" w:cs="Consolas"/>
+          <w:b/>
+          <w:color w:val="3366FF"/>
+          <w:sz w:val="36"/>
+        </w:rPr>
+        <w:t xml:space="preserve">()   </w:t>
+      </w:r>
+      <w:r>
+        <w:rPr>
+          <w:rFonts w:ascii="Consolas" w:eastAsia="Consolas" w:hAnsi="Consolas" w:cs="Consolas"/>
+          <w:b/>
+          <w:color w:val="3366FF"/>
+          <w:sz w:val="36"/>
+        </w:rPr>
         <w:tab/>
-        <w:t>throws UnknownHostException</w:t>
-      </w:r>
+        <w:t xml:space="preserve">throws </w:t>
+      </w:r>
+      <w:proofErr w:type="spellStart"/>
+      <w:r>
+        <w:rPr>
+          <w:rFonts w:ascii="Consolas" w:eastAsia="Consolas" w:hAnsi="Consolas" w:cs="Consolas"/>
+          <w:b/>
+          <w:color w:val="3366FF"/>
+          <w:sz w:val="36"/>
+        </w:rPr>
+        <w:t>UnknownHostException</w:t>
+      </w:r>
+      <w:proofErr w:type="spellEnd"/>
     </w:p>
     <w:p>
       <w:pPr>
@@ -1585,8 +1886,9 @@
           <w:color w:val="3366FF"/>
           <w:sz w:val="36"/>
         </w:rPr>
-        <w:t xml:space="preserve"> public boolea</w:t>
-      </w:r>
+        <w:t xml:space="preserve"> public </w:t>
+      </w:r>
+      <w:proofErr w:type="spellStart"/>
       <w:r>
         <w:rPr>
           <w:rFonts w:ascii="Consolas" w:eastAsia="Consolas" w:hAnsi="Consolas" w:cs="Consolas"/>
@@ -1594,7 +1896,197 @@
           <w:color w:val="3366FF"/>
           <w:sz w:val="36"/>
         </w:rPr>
-        <w:t>n isMulticastAddress()  public String getHostName()  public byte[] getAddress()  public String getHostAddress()  public int hashCode()  public boolean equals(Object obj)  public String toString()</w:t>
+        <w:t>boolean</w:t>
+      </w:r>
+      <w:proofErr w:type="spellEnd"/>
+      <w:r>
+        <w:rPr>
+          <w:rFonts w:ascii="Consolas" w:eastAsia="Consolas" w:hAnsi="Consolas" w:cs="Consolas"/>
+          <w:b/>
+          <w:color w:val="3366FF"/>
+          <w:sz w:val="36"/>
+        </w:rPr>
+        <w:t xml:space="preserve"> </w:t>
+      </w:r>
+      <w:proofErr w:type="spellStart"/>
+      <w:r>
+        <w:rPr>
+          <w:rFonts w:ascii="Consolas" w:eastAsia="Consolas" w:hAnsi="Consolas" w:cs="Consolas"/>
+          <w:b/>
+          <w:color w:val="3366FF"/>
+          <w:sz w:val="36"/>
+        </w:rPr>
+        <w:t>isMulticastAddress</w:t>
+      </w:r>
+      <w:proofErr w:type="spellEnd"/>
+      <w:r>
+        <w:rPr>
+          <w:rFonts w:ascii="Consolas" w:eastAsia="Consolas" w:hAnsi="Consolas" w:cs="Consolas"/>
+          <w:b/>
+          <w:color w:val="3366FF"/>
+          <w:sz w:val="36"/>
+        </w:rPr>
+        <w:t xml:space="preserve">()  public String </w:t>
+      </w:r>
+      <w:proofErr w:type="spellStart"/>
+      <w:r>
+        <w:rPr>
+          <w:rFonts w:ascii="Consolas" w:eastAsia="Consolas" w:hAnsi="Consolas" w:cs="Consolas"/>
+          <w:b/>
+          <w:color w:val="3366FF"/>
+          <w:sz w:val="36"/>
+        </w:rPr>
+        <w:t>getHostName</w:t>
+      </w:r>
+      <w:proofErr w:type="spellEnd"/>
+      <w:r>
+        <w:rPr>
+          <w:rFonts w:ascii="Consolas" w:eastAsia="Consolas" w:hAnsi="Consolas" w:cs="Consolas"/>
+          <w:b/>
+          <w:color w:val="3366FF"/>
+          <w:sz w:val="36"/>
+        </w:rPr>
+        <w:t xml:space="preserve">()  public byte[] </w:t>
+      </w:r>
+      <w:proofErr w:type="spellStart"/>
+      <w:r>
+        <w:rPr>
+          <w:rFonts w:ascii="Consolas" w:eastAsia="Consolas" w:hAnsi="Consolas" w:cs="Consolas"/>
+          <w:b/>
+          <w:color w:val="3366FF"/>
+          <w:sz w:val="36"/>
+        </w:rPr>
+        <w:t>getAddress</w:t>
+      </w:r>
+      <w:proofErr w:type="spellEnd"/>
+      <w:r>
+        <w:rPr>
+          <w:rFonts w:ascii="Consolas" w:eastAsia="Consolas" w:hAnsi="Consolas" w:cs="Consolas"/>
+          <w:b/>
+          <w:color w:val="3366FF"/>
+          <w:sz w:val="36"/>
+        </w:rPr>
+        <w:t xml:space="preserve">()  public String </w:t>
+      </w:r>
+      <w:proofErr w:type="spellStart"/>
+      <w:r>
+        <w:rPr>
+          <w:rFonts w:ascii="Consolas" w:eastAsia="Consolas" w:hAnsi="Consolas" w:cs="Consolas"/>
+          <w:b/>
+          <w:color w:val="3366FF"/>
+          <w:sz w:val="36"/>
+        </w:rPr>
+        <w:t>getHostAddress</w:t>
+      </w:r>
+      <w:proofErr w:type="spellEnd"/>
+      <w:r>
+        <w:rPr>
+          <w:rFonts w:ascii="Consolas" w:eastAsia="Consolas" w:hAnsi="Consolas" w:cs="Consolas"/>
+          <w:b/>
+          <w:color w:val="3366FF"/>
+          <w:sz w:val="36"/>
+        </w:rPr>
+        <w:t xml:space="preserve">()  public </w:t>
+      </w:r>
+      <w:proofErr w:type="spellStart"/>
+      <w:r>
+        <w:rPr>
+          <w:rFonts w:ascii="Consolas" w:eastAsia="Consolas" w:hAnsi="Consolas" w:cs="Consolas"/>
+          <w:b/>
+          <w:color w:val="3366FF"/>
+          <w:sz w:val="36"/>
+        </w:rPr>
+        <w:t>int</w:t>
+      </w:r>
+      <w:proofErr w:type="spellEnd"/>
+      <w:r>
+        <w:rPr>
+          <w:rFonts w:ascii="Consolas" w:eastAsia="Consolas" w:hAnsi="Consolas" w:cs="Consolas"/>
+          <w:b/>
+          <w:color w:val="3366FF"/>
+          <w:sz w:val="36"/>
+        </w:rPr>
+        <w:t xml:space="preserve"> </w:t>
+      </w:r>
+      <w:proofErr w:type="spellStart"/>
+      <w:r>
+        <w:rPr>
+          <w:rFonts w:ascii="Consolas" w:eastAsia="Consolas" w:hAnsi="Consolas" w:cs="Consolas"/>
+          <w:b/>
+          <w:color w:val="3366FF"/>
+          <w:sz w:val="36"/>
+        </w:rPr>
+        <w:t>hashCode</w:t>
+      </w:r>
+      <w:proofErr w:type="spellEnd"/>
+      <w:r>
+        <w:rPr>
+          <w:rFonts w:ascii="Consolas" w:eastAsia="Consolas" w:hAnsi="Consolas" w:cs="Consolas"/>
+          <w:b/>
+          <w:color w:val="3366FF"/>
+          <w:sz w:val="36"/>
+        </w:rPr>
+        <w:t xml:space="preserve">()  public </w:t>
+      </w:r>
+      <w:proofErr w:type="spellStart"/>
+      <w:r>
+        <w:rPr>
+          <w:rFonts w:ascii="Consolas" w:eastAsia="Consolas" w:hAnsi="Consolas" w:cs="Consolas"/>
+          <w:b/>
+          <w:color w:val="3366FF"/>
+          <w:sz w:val="36"/>
+        </w:rPr>
+        <w:t>boolean</w:t>
+      </w:r>
+      <w:proofErr w:type="spellEnd"/>
+      <w:r>
+        <w:rPr>
+          <w:rFonts w:ascii="Consolas" w:eastAsia="Consolas" w:hAnsi="Consolas" w:cs="Consolas"/>
+          <w:b/>
+          <w:color w:val="3366FF"/>
+          <w:sz w:val="36"/>
+        </w:rPr>
+        <w:t xml:space="preserve"> equals(Object </w:t>
+      </w:r>
+      <w:proofErr w:type="spellStart"/>
+      <w:r>
+        <w:rPr>
+          <w:rFonts w:ascii="Consolas" w:eastAsia="Consolas" w:hAnsi="Consolas" w:cs="Consolas"/>
+          <w:b/>
+          <w:color w:val="3366FF"/>
+          <w:sz w:val="36"/>
+        </w:rPr>
+        <w:t>obj</w:t>
+      </w:r>
+      <w:proofErr w:type="spellEnd"/>
+      <w:r>
+        <w:rPr>
+          <w:rFonts w:ascii="Consolas" w:eastAsia="Consolas" w:hAnsi="Consolas" w:cs="Consolas"/>
+          <w:b/>
+          <w:color w:val="3366FF"/>
+          <w:sz w:val="36"/>
+        </w:rPr>
+        <w:t xml:space="preserve">)  public String </w:t>
+      </w:r>
+      <w:proofErr w:type="spellStart"/>
+      <w:r>
+        <w:rPr>
+          <w:rFonts w:ascii="Consolas" w:eastAsia="Consolas" w:hAnsi="Consolas" w:cs="Consolas"/>
+          <w:b/>
+          <w:color w:val="3366FF"/>
+          <w:sz w:val="36"/>
+        </w:rPr>
+        <w:t>toString</w:t>
+      </w:r>
+      <w:proofErr w:type="spellEnd"/>
+      <w:r>
+        <w:rPr>
+          <w:rFonts w:ascii="Consolas" w:eastAsia="Consolas" w:hAnsi="Consolas" w:cs="Consolas"/>
+          <w:b/>
+          <w:color w:val="3366FF"/>
+          <w:sz w:val="36"/>
+        </w:rPr>
+        <w:t>()</w:t>
       </w:r>
     </w:p>
     <w:p>
@@ -1617,14 +2109,7 @@
           <w:rFonts w:ascii="Arial" w:eastAsia="Arial" w:hAnsi="Arial" w:cs="Arial"/>
           <w:sz w:val="40"/>
         </w:rPr>
-        <w:t>Unit of data exchanged between protocol ent</w:t>
-      </w:r>
-      <w:r>
-        <w:rPr>
-          <w:rFonts w:ascii="Arial" w:eastAsia="Arial" w:hAnsi="Arial" w:cs="Arial"/>
-          <w:sz w:val="40"/>
-        </w:rPr>
-        <w:t>ities in a given layer</w:t>
+        <w:t>Unit of data exchanged between protocol entities in a given layer</w:t>
       </w:r>
       <w:r>
         <w:rPr>
@@ -1699,8 +2184,16 @@
         <w:rPr>
           <w:rFonts w:ascii="Arial" w:eastAsia="Arial" w:hAnsi="Arial" w:cs="Arial"/>
           <w:sz w:val="48"/>
-        </w:rPr>
-        <w:t xml:space="preserve">URL is an acronym for </w:t>
+          <w:highlight w:val="yellow"/>
+        </w:rPr>
+        <w:t>URL</w:t>
+      </w:r>
+      <w:r>
+        <w:rPr>
+          <w:rFonts w:ascii="Arial" w:eastAsia="Arial" w:hAnsi="Arial" w:cs="Arial"/>
+          <w:sz w:val="48"/>
+        </w:rPr>
+        <w:t xml:space="preserve"> is an acronym for </w:t>
       </w:r>
       <w:r>
         <w:rPr>
@@ -1715,7 +2208,22 @@
           <w:rFonts w:ascii="Arial" w:eastAsia="Arial" w:hAnsi="Arial" w:cs="Arial"/>
           <w:sz w:val="48"/>
         </w:rPr>
-        <w:t xml:space="preserve"> and is a reference (an address) to a resource on the Internet. </w:t>
+        <w:t xml:space="preserve"> and is </w:t>
+      </w:r>
+      <w:r>
+        <w:rPr>
+          <w:rFonts w:ascii="Arial" w:eastAsia="Arial" w:hAnsi="Arial" w:cs="Arial"/>
+          <w:sz w:val="48"/>
+          <w:highlight w:val="yellow"/>
+        </w:rPr>
+        <w:t>a reference (an address) to a resource on the Internet</w:t>
+      </w:r>
+      <w:r>
+        <w:rPr>
+          <w:rFonts w:ascii="Arial" w:eastAsia="Arial" w:hAnsi="Arial" w:cs="Arial"/>
+          <w:sz w:val="48"/>
+        </w:rPr>
+        <w:t xml:space="preserve">. </w:t>
       </w:r>
     </w:p>
     <w:p>
@@ -2698,6 +3206,7 @@
         <w:lastRenderedPageBreak/>
         <w:tab/>
       </w:r>
+      <w:proofErr w:type="gramStart"/>
       <w:r>
         <w:rPr>
           <w:rFonts w:ascii="Times New Roman" w:eastAsia="Times New Roman" w:hAnsi="Times New Roman" w:cs="Times New Roman"/>
@@ -2705,6 +3214,7 @@
         </w:rPr>
         <w:t>protocol</w:t>
       </w:r>
+      <w:proofErr w:type="gramEnd"/>
       <w:r>
         <w:rPr>
           <w:rFonts w:ascii="Times New Roman" w:eastAsia="Times New Roman" w:hAnsi="Times New Roman" w:cs="Times New Roman"/>
@@ -2743,13 +3253,23 @@
         <w:spacing w:after="314" w:line="249" w:lineRule="auto"/>
         <w:ind w:left="835" w:hanging="10"/>
       </w:pPr>
-      <w:r>
-        <w:rPr>
-          <w:rFonts w:ascii="Consolas" w:eastAsia="Consolas" w:hAnsi="Consolas" w:cs="Consolas"/>
-          <w:color w:val="3366FF"/>
-          <w:sz w:val="28"/>
-        </w:rPr>
-        <w:t xml:space="preserve">import java.net.*; import java.io.*; </w:t>
+      <w:proofErr w:type="gramStart"/>
+      <w:r>
+        <w:rPr>
+          <w:rFonts w:ascii="Consolas" w:eastAsia="Consolas" w:hAnsi="Consolas" w:cs="Consolas"/>
+          <w:color w:val="3366FF"/>
+          <w:sz w:val="28"/>
+        </w:rPr>
+        <w:t>import</w:t>
+      </w:r>
+      <w:proofErr w:type="gramEnd"/>
+      <w:r>
+        <w:rPr>
+          <w:rFonts w:ascii="Consolas" w:eastAsia="Consolas" w:hAnsi="Consolas" w:cs="Consolas"/>
+          <w:color w:val="3366FF"/>
+          <w:sz w:val="28"/>
+        </w:rPr>
+        <w:t xml:space="preserve"> java.net.*; import java.io.*; </w:t>
       </w:r>
     </w:p>
     <w:p>
@@ -2757,13 +3277,42 @@
         <w:spacing w:after="14" w:line="249" w:lineRule="auto"/>
         <w:ind w:left="835" w:hanging="10"/>
       </w:pPr>
-      <w:r>
-        <w:rPr>
-          <w:rFonts w:ascii="Consolas" w:eastAsia="Consolas" w:hAnsi="Consolas" w:cs="Consolas"/>
-          <w:color w:val="3366FF"/>
-          <w:sz w:val="28"/>
-        </w:rPr>
-        <w:t>public class ParseURL {</w:t>
+      <w:proofErr w:type="gramStart"/>
+      <w:r>
+        <w:rPr>
+          <w:rFonts w:ascii="Consolas" w:eastAsia="Consolas" w:hAnsi="Consolas" w:cs="Consolas"/>
+          <w:color w:val="3366FF"/>
+          <w:sz w:val="28"/>
+        </w:rPr>
+        <w:t>public</w:t>
+      </w:r>
+      <w:proofErr w:type="gramEnd"/>
+      <w:r>
+        <w:rPr>
+          <w:rFonts w:ascii="Consolas" w:eastAsia="Consolas" w:hAnsi="Consolas" w:cs="Consolas"/>
+          <w:color w:val="3366FF"/>
+          <w:sz w:val="28"/>
+        </w:rPr>
+        <w:t xml:space="preserve"> class </w:t>
+      </w:r>
+      <w:proofErr w:type="spellStart"/>
+      <w:r>
+        <w:rPr>
+          <w:rFonts w:ascii="Consolas" w:eastAsia="Consolas" w:hAnsi="Consolas" w:cs="Consolas"/>
+          <w:color w:val="3366FF"/>
+          <w:sz w:val="28"/>
+          <w:highlight w:val="yellow"/>
+        </w:rPr>
+        <w:t>ParseURL</w:t>
+      </w:r>
+      <w:proofErr w:type="spellEnd"/>
+      <w:r>
+        <w:rPr>
+          <w:rFonts w:ascii="Consolas" w:eastAsia="Consolas" w:hAnsi="Consolas" w:cs="Consolas"/>
+          <w:color w:val="3366FF"/>
+          <w:sz w:val="28"/>
+        </w:rPr>
+        <w:t xml:space="preserve"> {</w:t>
       </w:r>
     </w:p>
     <w:p>
@@ -2791,7 +3340,43 @@
           <w:color w:val="3366FF"/>
           <w:sz w:val="28"/>
         </w:rPr>
-        <w:t xml:space="preserve">  public static void main(String[] args) throws Exception { </w:t>
+        <w:t xml:space="preserve">  </w:t>
+      </w:r>
+      <w:proofErr w:type="gramStart"/>
+      <w:r>
+        <w:rPr>
+          <w:rFonts w:ascii="Consolas" w:eastAsia="Consolas" w:hAnsi="Consolas" w:cs="Consolas"/>
+          <w:color w:val="3366FF"/>
+          <w:sz w:val="28"/>
+        </w:rPr>
+        <w:t>public</w:t>
+      </w:r>
+      <w:proofErr w:type="gramEnd"/>
+      <w:r>
+        <w:rPr>
+          <w:rFonts w:ascii="Consolas" w:eastAsia="Consolas" w:hAnsi="Consolas" w:cs="Consolas"/>
+          <w:color w:val="3366FF"/>
+          <w:sz w:val="28"/>
+        </w:rPr>
+        <w:t xml:space="preserve"> static void main(String[] </w:t>
+      </w:r>
+      <w:proofErr w:type="spellStart"/>
+      <w:r>
+        <w:rPr>
+          <w:rFonts w:ascii="Consolas" w:eastAsia="Consolas" w:hAnsi="Consolas" w:cs="Consolas"/>
+          <w:color w:val="3366FF"/>
+          <w:sz w:val="28"/>
+        </w:rPr>
+        <w:t>args</w:t>
+      </w:r>
+      <w:proofErr w:type="spellEnd"/>
+      <w:r>
+        <w:rPr>
+          <w:rFonts w:ascii="Consolas" w:eastAsia="Consolas" w:hAnsi="Consolas" w:cs="Consolas"/>
+          <w:color w:val="3366FF"/>
+          <w:sz w:val="28"/>
+        </w:rPr>
+        <w:t xml:space="preserve">) throws Exception { </w:t>
       </w:r>
     </w:p>
     <w:p>
@@ -2805,7 +3390,61 @@
           <w:color w:val="3366FF"/>
           <w:sz w:val="28"/>
         </w:rPr>
-        <w:t xml:space="preserve">URL aURL = new URL("http://cs.senecac.on.ca:80/~janastas/index.html#1"); </w:t>
+        <w:t xml:space="preserve">URL </w:t>
+      </w:r>
+      <w:proofErr w:type="spellStart"/>
+      <w:r>
+        <w:rPr>
+          <w:rFonts w:ascii="Consolas" w:eastAsia="Consolas" w:hAnsi="Consolas" w:cs="Consolas"/>
+          <w:color w:val="3366FF"/>
+          <w:sz w:val="28"/>
+        </w:rPr>
+        <w:t>aURL</w:t>
+      </w:r>
+      <w:proofErr w:type="spellEnd"/>
+      <w:r>
+        <w:rPr>
+          <w:rFonts w:ascii="Consolas" w:eastAsia="Consolas" w:hAnsi="Consolas" w:cs="Consolas"/>
+          <w:color w:val="3366FF"/>
+          <w:sz w:val="28"/>
+        </w:rPr>
+        <w:t xml:space="preserve"> = new </w:t>
+      </w:r>
+      <w:proofErr w:type="gramStart"/>
+      <w:r>
+        <w:rPr>
+          <w:rFonts w:ascii="Consolas" w:eastAsia="Consolas" w:hAnsi="Consolas" w:cs="Consolas"/>
+          <w:color w:val="3366FF"/>
+          <w:sz w:val="28"/>
+        </w:rPr>
+        <w:t>URL(</w:t>
+      </w:r>
+      <w:proofErr w:type="gramEnd"/>
+      <w:r>
+        <w:rPr>
+          <w:rFonts w:ascii="Consolas" w:eastAsia="Consolas" w:hAnsi="Consolas" w:cs="Consolas"/>
+          <w:color w:val="3366FF"/>
+          <w:sz w:val="28"/>
+        </w:rPr>
+        <w:t>"http://cs.senecac.on.ca:80/~</w:t>
+      </w:r>
+      <w:proofErr w:type="spellStart"/>
+      <w:r>
+        <w:rPr>
+          <w:rFonts w:ascii="Consolas" w:eastAsia="Consolas" w:hAnsi="Consolas" w:cs="Consolas"/>
+          <w:color w:val="3366FF"/>
+          <w:sz w:val="28"/>
+        </w:rPr>
+        <w:t>janastas</w:t>
+      </w:r>
+      <w:proofErr w:type="spellEnd"/>
+      <w:r>
+        <w:rPr>
+          <w:rFonts w:ascii="Consolas" w:eastAsia="Consolas" w:hAnsi="Consolas" w:cs="Consolas"/>
+          <w:color w:val="3366FF"/>
+          <w:sz w:val="28"/>
+        </w:rPr>
+        <w:t xml:space="preserve">/index.html#1"); </w:t>
       </w:r>
     </w:p>
     <w:p>
@@ -2813,13 +3452,51 @@
         <w:spacing w:after="14" w:line="249" w:lineRule="auto"/>
         <w:ind w:left="1570" w:hanging="10"/>
       </w:pPr>
-      <w:r>
-        <w:rPr>
-          <w:rFonts w:ascii="Consolas" w:eastAsia="Consolas" w:hAnsi="Consolas" w:cs="Consolas"/>
-          <w:color w:val="3366FF"/>
-          <w:sz w:val="28"/>
-        </w:rPr>
-        <w:t xml:space="preserve">System.out.println("protocol = " + aURL.getProtocol()); </w:t>
+      <w:proofErr w:type="spellStart"/>
+      <w:proofErr w:type="gramStart"/>
+      <w:r>
+        <w:rPr>
+          <w:rFonts w:ascii="Consolas" w:eastAsia="Consolas" w:hAnsi="Consolas" w:cs="Consolas"/>
+          <w:color w:val="3366FF"/>
+          <w:sz w:val="28"/>
+        </w:rPr>
+        <w:t>System.out.println</w:t>
+      </w:r>
+      <w:proofErr w:type="spellEnd"/>
+      <w:r>
+        <w:rPr>
+          <w:rFonts w:ascii="Consolas" w:eastAsia="Consolas" w:hAnsi="Consolas" w:cs="Consolas"/>
+          <w:color w:val="3366FF"/>
+          <w:sz w:val="28"/>
+        </w:rPr>
+        <w:t>(</w:t>
+      </w:r>
+      <w:proofErr w:type="gramEnd"/>
+      <w:r>
+        <w:rPr>
+          <w:rFonts w:ascii="Consolas" w:eastAsia="Consolas" w:hAnsi="Consolas" w:cs="Consolas"/>
+          <w:color w:val="3366FF"/>
+          <w:sz w:val="28"/>
+        </w:rPr>
+        <w:t xml:space="preserve">"protocol = " + </w:t>
+      </w:r>
+      <w:proofErr w:type="spellStart"/>
+      <w:r>
+        <w:rPr>
+          <w:rFonts w:ascii="Consolas" w:eastAsia="Consolas" w:hAnsi="Consolas" w:cs="Consolas"/>
+          <w:color w:val="3366FF"/>
+          <w:sz w:val="28"/>
+        </w:rPr>
+        <w:t>aURL.getProtocol</w:t>
+      </w:r>
+      <w:proofErr w:type="spellEnd"/>
+      <w:r>
+        <w:rPr>
+          <w:rFonts w:ascii="Consolas" w:eastAsia="Consolas" w:hAnsi="Consolas" w:cs="Consolas"/>
+          <w:color w:val="3366FF"/>
+          <w:sz w:val="28"/>
+        </w:rPr>
+        <w:t xml:space="preserve">()); </w:t>
       </w:r>
     </w:p>
     <w:p>
@@ -2827,13 +3504,51 @@
         <w:spacing w:after="14" w:line="249" w:lineRule="auto"/>
         <w:ind w:left="1570" w:hanging="10"/>
       </w:pPr>
-      <w:r>
-        <w:rPr>
-          <w:rFonts w:ascii="Consolas" w:eastAsia="Consolas" w:hAnsi="Consolas" w:cs="Consolas"/>
-          <w:color w:val="3366FF"/>
-          <w:sz w:val="28"/>
-        </w:rPr>
-        <w:t xml:space="preserve">System.out.println("host = " + aURL.getHost()); </w:t>
+      <w:proofErr w:type="spellStart"/>
+      <w:proofErr w:type="gramStart"/>
+      <w:r>
+        <w:rPr>
+          <w:rFonts w:ascii="Consolas" w:eastAsia="Consolas" w:hAnsi="Consolas" w:cs="Consolas"/>
+          <w:color w:val="3366FF"/>
+          <w:sz w:val="28"/>
+        </w:rPr>
+        <w:t>System.out.println</w:t>
+      </w:r>
+      <w:proofErr w:type="spellEnd"/>
+      <w:r>
+        <w:rPr>
+          <w:rFonts w:ascii="Consolas" w:eastAsia="Consolas" w:hAnsi="Consolas" w:cs="Consolas"/>
+          <w:color w:val="3366FF"/>
+          <w:sz w:val="28"/>
+        </w:rPr>
+        <w:t>(</w:t>
+      </w:r>
+      <w:proofErr w:type="gramEnd"/>
+      <w:r>
+        <w:rPr>
+          <w:rFonts w:ascii="Consolas" w:eastAsia="Consolas" w:hAnsi="Consolas" w:cs="Consolas"/>
+          <w:color w:val="3366FF"/>
+          <w:sz w:val="28"/>
+        </w:rPr>
+        <w:t xml:space="preserve">"host = " + </w:t>
+      </w:r>
+      <w:proofErr w:type="spellStart"/>
+      <w:r>
+        <w:rPr>
+          <w:rFonts w:ascii="Consolas" w:eastAsia="Consolas" w:hAnsi="Consolas" w:cs="Consolas"/>
+          <w:color w:val="3366FF"/>
+          <w:sz w:val="28"/>
+        </w:rPr>
+        <w:t>aURL.getHost</w:t>
+      </w:r>
+      <w:proofErr w:type="spellEnd"/>
+      <w:r>
+        <w:rPr>
+          <w:rFonts w:ascii="Consolas" w:eastAsia="Consolas" w:hAnsi="Consolas" w:cs="Consolas"/>
+          <w:color w:val="3366FF"/>
+          <w:sz w:val="28"/>
+        </w:rPr>
+        <w:t xml:space="preserve">()); </w:t>
       </w:r>
     </w:p>
     <w:p>
@@ -2841,13 +3556,51 @@
         <w:spacing w:after="14" w:line="249" w:lineRule="auto"/>
         <w:ind w:left="1570" w:hanging="10"/>
       </w:pPr>
-      <w:r>
-        <w:rPr>
-          <w:rFonts w:ascii="Consolas" w:eastAsia="Consolas" w:hAnsi="Consolas" w:cs="Consolas"/>
-          <w:color w:val="3366FF"/>
-          <w:sz w:val="28"/>
-        </w:rPr>
-        <w:t>System.out.println("filename = " + aURL.getFile());</w:t>
+      <w:proofErr w:type="spellStart"/>
+      <w:proofErr w:type="gramStart"/>
+      <w:r>
+        <w:rPr>
+          <w:rFonts w:ascii="Consolas" w:eastAsia="Consolas" w:hAnsi="Consolas" w:cs="Consolas"/>
+          <w:color w:val="3366FF"/>
+          <w:sz w:val="28"/>
+        </w:rPr>
+        <w:t>System.out.println</w:t>
+      </w:r>
+      <w:proofErr w:type="spellEnd"/>
+      <w:r>
+        <w:rPr>
+          <w:rFonts w:ascii="Consolas" w:eastAsia="Consolas" w:hAnsi="Consolas" w:cs="Consolas"/>
+          <w:color w:val="3366FF"/>
+          <w:sz w:val="28"/>
+        </w:rPr>
+        <w:t>(</w:t>
+      </w:r>
+      <w:proofErr w:type="gramEnd"/>
+      <w:r>
+        <w:rPr>
+          <w:rFonts w:ascii="Consolas" w:eastAsia="Consolas" w:hAnsi="Consolas" w:cs="Consolas"/>
+          <w:color w:val="3366FF"/>
+          <w:sz w:val="28"/>
+        </w:rPr>
+        <w:t xml:space="preserve">"filename = " + </w:t>
+      </w:r>
+      <w:proofErr w:type="spellStart"/>
+      <w:r>
+        <w:rPr>
+          <w:rFonts w:ascii="Consolas" w:eastAsia="Consolas" w:hAnsi="Consolas" w:cs="Consolas"/>
+          <w:color w:val="3366FF"/>
+          <w:sz w:val="28"/>
+        </w:rPr>
+        <w:t>aURL.getFile</w:t>
+      </w:r>
+      <w:proofErr w:type="spellEnd"/>
+      <w:r>
+        <w:rPr>
+          <w:rFonts w:ascii="Consolas" w:eastAsia="Consolas" w:hAnsi="Consolas" w:cs="Consolas"/>
+          <w:color w:val="3366FF"/>
+          <w:sz w:val="28"/>
+        </w:rPr>
+        <w:t>());</w:t>
       </w:r>
     </w:p>
     <w:p>
@@ -2870,7 +3623,88 @@
           <w:sz w:val="28"/>
         </w:rPr>
         <w:tab/>
-        <w:t>System.out.println("port = " + aURL.getPort()); System.out.println("ref = " + aURL.getRef());</w:t>
+      </w:r>
+      <w:proofErr w:type="spellStart"/>
+      <w:proofErr w:type="gramStart"/>
+      <w:r>
+        <w:rPr>
+          <w:rFonts w:ascii="Consolas" w:eastAsia="Consolas" w:hAnsi="Consolas" w:cs="Consolas"/>
+          <w:color w:val="3366FF"/>
+          <w:sz w:val="28"/>
+        </w:rPr>
+        <w:t>System.out.println</w:t>
+      </w:r>
+      <w:proofErr w:type="spellEnd"/>
+      <w:r>
+        <w:rPr>
+          <w:rFonts w:ascii="Consolas" w:eastAsia="Consolas" w:hAnsi="Consolas" w:cs="Consolas"/>
+          <w:color w:val="3366FF"/>
+          <w:sz w:val="28"/>
+        </w:rPr>
+        <w:t>(</w:t>
+      </w:r>
+      <w:proofErr w:type="gramEnd"/>
+      <w:r>
+        <w:rPr>
+          <w:rFonts w:ascii="Consolas" w:eastAsia="Consolas" w:hAnsi="Consolas" w:cs="Consolas"/>
+          <w:color w:val="3366FF"/>
+          <w:sz w:val="28"/>
+        </w:rPr>
+        <w:t xml:space="preserve">"port = " + </w:t>
+      </w:r>
+      <w:proofErr w:type="spellStart"/>
+      <w:r>
+        <w:rPr>
+          <w:rFonts w:ascii="Consolas" w:eastAsia="Consolas" w:hAnsi="Consolas" w:cs="Consolas"/>
+          <w:color w:val="3366FF"/>
+          <w:sz w:val="28"/>
+        </w:rPr>
+        <w:t>aURL.getPort</w:t>
+      </w:r>
+      <w:proofErr w:type="spellEnd"/>
+      <w:r>
+        <w:rPr>
+          <w:rFonts w:ascii="Consolas" w:eastAsia="Consolas" w:hAnsi="Consolas" w:cs="Consolas"/>
+          <w:color w:val="3366FF"/>
+          <w:sz w:val="28"/>
+        </w:rPr>
+        <w:t xml:space="preserve">()); </w:t>
+      </w:r>
+      <w:proofErr w:type="spellStart"/>
+      <w:r>
+        <w:rPr>
+          <w:rFonts w:ascii="Consolas" w:eastAsia="Consolas" w:hAnsi="Consolas" w:cs="Consolas"/>
+          <w:color w:val="3366FF"/>
+          <w:sz w:val="28"/>
+        </w:rPr>
+        <w:t>System.out.println</w:t>
+      </w:r>
+      <w:proofErr w:type="spellEnd"/>
+      <w:r>
+        <w:rPr>
+          <w:rFonts w:ascii="Consolas" w:eastAsia="Consolas" w:hAnsi="Consolas" w:cs="Consolas"/>
+          <w:color w:val="3366FF"/>
+          <w:sz w:val="28"/>
+        </w:rPr>
+        <w:t xml:space="preserve">("ref = " + </w:t>
+      </w:r>
+      <w:proofErr w:type="spellStart"/>
+      <w:r>
+        <w:rPr>
+          <w:rFonts w:ascii="Consolas" w:eastAsia="Consolas" w:hAnsi="Consolas" w:cs="Consolas"/>
+          <w:color w:val="3366FF"/>
+          <w:sz w:val="28"/>
+        </w:rPr>
+        <w:t>aURL.getRef</w:t>
+      </w:r>
+      <w:proofErr w:type="spellEnd"/>
+      <w:r>
+        <w:rPr>
+          <w:rFonts w:ascii="Consolas" w:eastAsia="Consolas" w:hAnsi="Consolas" w:cs="Consolas"/>
+          <w:color w:val="3366FF"/>
+          <w:sz w:val="28"/>
+        </w:rPr>
+        <w:t>());</w:t>
       </w:r>
     </w:p>
     <w:p>
@@ -2924,13 +3758,23 @@
         </w:rPr>
         <w:t xml:space="preserve">  </w:t>
       </w:r>
-      <w:r>
-        <w:rPr>
-          <w:rFonts w:ascii="Consolas" w:eastAsia="Consolas" w:hAnsi="Consolas" w:cs="Consolas"/>
-          <w:color w:val="3366FF"/>
-          <w:sz w:val="28"/>
-        </w:rPr>
-        <w:t>import java.net.*;</w:t>
+      <w:proofErr w:type="gramStart"/>
+      <w:r>
+        <w:rPr>
+          <w:rFonts w:ascii="Consolas" w:eastAsia="Consolas" w:hAnsi="Consolas" w:cs="Consolas"/>
+          <w:color w:val="3366FF"/>
+          <w:sz w:val="28"/>
+        </w:rPr>
+        <w:t>import</w:t>
+      </w:r>
+      <w:proofErr w:type="gramEnd"/>
+      <w:r>
+        <w:rPr>
+          <w:rFonts w:ascii="Consolas" w:eastAsia="Consolas" w:hAnsi="Consolas" w:cs="Consolas"/>
+          <w:color w:val="3366FF"/>
+          <w:sz w:val="28"/>
+        </w:rPr>
+        <w:t xml:space="preserve"> java.net.*;</w:t>
       </w:r>
     </w:p>
     <w:p>
@@ -2938,30 +3782,72 @@
         <w:spacing w:after="165" w:line="359" w:lineRule="auto"/>
         <w:ind w:left="235" w:right="6122" w:hanging="10"/>
       </w:pPr>
-      <w:r>
-        <w:rPr>
-          <w:rFonts w:ascii="Consolas" w:eastAsia="Consolas" w:hAnsi="Consolas" w:cs="Consolas"/>
-          <w:color w:val="3366FF"/>
-          <w:sz w:val="28"/>
-        </w:rPr>
-        <w:t>import java.i</w:t>
-      </w:r>
-      <w:r>
-        <w:rPr>
-          <w:rFonts w:ascii="Consolas" w:eastAsia="Consolas" w:hAnsi="Consolas" w:cs="Consolas"/>
-          <w:color w:val="3366FF"/>
-          <w:sz w:val="28"/>
-        </w:rPr>
-        <w:t xml:space="preserve">o.*; </w:t>
-      </w:r>
-      <w:r>
-        <w:rPr>
-          <w:rFonts w:ascii="Consolas" w:eastAsia="Consolas" w:hAnsi="Consolas" w:cs="Consolas"/>
-          <w:b/>
-          <w:color w:val="3366FF"/>
-          <w:sz w:val="28"/>
-        </w:rPr>
-        <w:t>public class ReadSites {     public static void main(String[] args) {</w:t>
+      <w:proofErr w:type="gramStart"/>
+      <w:r>
+        <w:rPr>
+          <w:rFonts w:ascii="Consolas" w:eastAsia="Consolas" w:hAnsi="Consolas" w:cs="Consolas"/>
+          <w:color w:val="3366FF"/>
+          <w:sz w:val="28"/>
+        </w:rPr>
+        <w:t>import</w:t>
+      </w:r>
+      <w:proofErr w:type="gramEnd"/>
+      <w:r>
+        <w:rPr>
+          <w:rFonts w:ascii="Consolas" w:eastAsia="Consolas" w:hAnsi="Consolas" w:cs="Consolas"/>
+          <w:color w:val="3366FF"/>
+          <w:sz w:val="28"/>
+        </w:rPr>
+        <w:t xml:space="preserve"> java.io.*; </w:t>
+      </w:r>
+      <w:r>
+        <w:rPr>
+          <w:rFonts w:ascii="Consolas" w:eastAsia="Consolas" w:hAnsi="Consolas" w:cs="Consolas"/>
+          <w:b/>
+          <w:color w:val="3366FF"/>
+          <w:sz w:val="28"/>
+        </w:rPr>
+        <w:t xml:space="preserve">public class </w:t>
+      </w:r>
+      <w:proofErr w:type="spellStart"/>
+      <w:r>
+        <w:rPr>
+          <w:rFonts w:ascii="Consolas" w:eastAsia="Consolas" w:hAnsi="Consolas" w:cs="Consolas"/>
+          <w:b/>
+          <w:color w:val="3366FF"/>
+          <w:sz w:val="28"/>
+        </w:rPr>
+        <w:t>ReadSites</w:t>
+      </w:r>
+      <w:proofErr w:type="spellEnd"/>
+      <w:r>
+        <w:rPr>
+          <w:rFonts w:ascii="Consolas" w:eastAsia="Consolas" w:hAnsi="Consolas" w:cs="Consolas"/>
+          <w:b/>
+          <w:color w:val="3366FF"/>
+          <w:sz w:val="28"/>
+        </w:rPr>
+        <w:t xml:space="preserve"> {     public static void main(String[] </w:t>
+      </w:r>
+      <w:proofErr w:type="spellStart"/>
+      <w:r>
+        <w:rPr>
+          <w:rFonts w:ascii="Consolas" w:eastAsia="Consolas" w:hAnsi="Consolas" w:cs="Consolas"/>
+          <w:b/>
+          <w:color w:val="3366FF"/>
+          <w:sz w:val="28"/>
+        </w:rPr>
+        <w:t>args</w:t>
+      </w:r>
+      <w:proofErr w:type="spellEnd"/>
+      <w:r>
+        <w:rPr>
+          <w:rFonts w:ascii="Consolas" w:eastAsia="Consolas" w:hAnsi="Consolas" w:cs="Consolas"/>
+          <w:b/>
+          <w:color w:val="3366FF"/>
+          <w:sz w:val="28"/>
+        </w:rPr>
+        <w:t>) {</w:t>
       </w:r>
     </w:p>
     <w:p>
@@ -2976,7 +3862,127 @@
           <w:color w:val="3366FF"/>
           <w:sz w:val="28"/>
         </w:rPr>
-        <w:t xml:space="preserve">      for (int i = 0; i &lt; args.length; i++) {</w:t>
+        <w:t xml:space="preserve">      </w:t>
+      </w:r>
+      <w:proofErr w:type="gramStart"/>
+      <w:r>
+        <w:rPr>
+          <w:rFonts w:ascii="Consolas" w:eastAsia="Consolas" w:hAnsi="Consolas" w:cs="Consolas"/>
+          <w:b/>
+          <w:color w:val="3366FF"/>
+          <w:sz w:val="28"/>
+        </w:rPr>
+        <w:t>for</w:t>
+      </w:r>
+      <w:proofErr w:type="gramEnd"/>
+      <w:r>
+        <w:rPr>
+          <w:rFonts w:ascii="Consolas" w:eastAsia="Consolas" w:hAnsi="Consolas" w:cs="Consolas"/>
+          <w:b/>
+          <w:color w:val="3366FF"/>
+          <w:sz w:val="28"/>
+        </w:rPr>
+        <w:t xml:space="preserve"> (</w:t>
+      </w:r>
+      <w:proofErr w:type="spellStart"/>
+      <w:r>
+        <w:rPr>
+          <w:rFonts w:ascii="Consolas" w:eastAsia="Consolas" w:hAnsi="Consolas" w:cs="Consolas"/>
+          <w:b/>
+          <w:color w:val="3366FF"/>
+          <w:sz w:val="28"/>
+        </w:rPr>
+        <w:t>int</w:t>
+      </w:r>
+      <w:proofErr w:type="spellEnd"/>
+      <w:r>
+        <w:rPr>
+          <w:rFonts w:ascii="Consolas" w:eastAsia="Consolas" w:hAnsi="Consolas" w:cs="Consolas"/>
+          <w:b/>
+          <w:color w:val="3366FF"/>
+          <w:sz w:val="28"/>
+        </w:rPr>
+        <w:t xml:space="preserve"> </w:t>
+      </w:r>
+      <w:proofErr w:type="spellStart"/>
+      <w:r>
+        <w:rPr>
+          <w:rFonts w:ascii="Consolas" w:eastAsia="Consolas" w:hAnsi="Consolas" w:cs="Consolas"/>
+          <w:b/>
+          <w:color w:val="3366FF"/>
+          <w:sz w:val="28"/>
+        </w:rPr>
+        <w:t>i</w:t>
+      </w:r>
+      <w:proofErr w:type="spellEnd"/>
+      <w:r>
+        <w:rPr>
+          <w:rFonts w:ascii="Consolas" w:eastAsia="Consolas" w:hAnsi="Consolas" w:cs="Consolas"/>
+          <w:b/>
+          <w:color w:val="3366FF"/>
+          <w:sz w:val="28"/>
+        </w:rPr>
+        <w:t xml:space="preserve"> = 0; </w:t>
+      </w:r>
+      <w:proofErr w:type="spellStart"/>
+      <w:r>
+        <w:rPr>
+          <w:rFonts w:ascii="Consolas" w:eastAsia="Consolas" w:hAnsi="Consolas" w:cs="Consolas"/>
+          <w:b/>
+          <w:color w:val="3366FF"/>
+          <w:sz w:val="28"/>
+        </w:rPr>
+        <w:t>i</w:t>
+      </w:r>
+      <w:proofErr w:type="spellEnd"/>
+      <w:r>
+        <w:rPr>
+          <w:rFonts w:ascii="Consolas" w:eastAsia="Consolas" w:hAnsi="Consolas" w:cs="Consolas"/>
+          <w:b/>
+          <w:color w:val="3366FF"/>
+          <w:sz w:val="28"/>
+        </w:rPr>
+        <w:t xml:space="preserve"> &lt; </w:t>
+      </w:r>
+      <w:proofErr w:type="spellStart"/>
+      <w:r>
+        <w:rPr>
+          <w:rFonts w:ascii="Consolas" w:eastAsia="Consolas" w:hAnsi="Consolas" w:cs="Consolas"/>
+          <w:b/>
+          <w:color w:val="3366FF"/>
+          <w:sz w:val="28"/>
+        </w:rPr>
+        <w:t>args.length</w:t>
+      </w:r>
+      <w:proofErr w:type="spellEnd"/>
+      <w:r>
+        <w:rPr>
+          <w:rFonts w:ascii="Consolas" w:eastAsia="Consolas" w:hAnsi="Consolas" w:cs="Consolas"/>
+          <w:b/>
+          <w:color w:val="3366FF"/>
+          <w:sz w:val="28"/>
+        </w:rPr>
+        <w:t xml:space="preserve">; </w:t>
+      </w:r>
+      <w:proofErr w:type="spellStart"/>
+      <w:r>
+        <w:rPr>
+          <w:rFonts w:ascii="Consolas" w:eastAsia="Consolas" w:hAnsi="Consolas" w:cs="Consolas"/>
+          <w:b/>
+          <w:color w:val="3366FF"/>
+          <w:sz w:val="28"/>
+        </w:rPr>
+        <w:t>i</w:t>
+      </w:r>
+      <w:proofErr w:type="spellEnd"/>
+      <w:r>
+        <w:rPr>
+          <w:rFonts w:ascii="Consolas" w:eastAsia="Consolas" w:hAnsi="Consolas" w:cs="Consolas"/>
+          <w:b/>
+          <w:color w:val="3366FF"/>
+          <w:sz w:val="28"/>
+        </w:rPr>
+        <w:t>++) {</w:t>
       </w:r>
     </w:p>
     <w:p>
@@ -3003,7 +4009,27 @@
           <w:sz w:val="28"/>
         </w:rPr>
         <w:tab/>
-        <w:t xml:space="preserve">  try {</w:t>
+        <w:t xml:space="preserve">  </w:t>
+      </w:r>
+      <w:proofErr w:type="gramStart"/>
+      <w:r>
+        <w:rPr>
+          <w:rFonts w:ascii="Consolas" w:eastAsia="Consolas" w:hAnsi="Consolas" w:cs="Consolas"/>
+          <w:b/>
+          <w:color w:val="3366FF"/>
+          <w:sz w:val="28"/>
+        </w:rPr>
+        <w:t>try</w:t>
+      </w:r>
+      <w:proofErr w:type="gramEnd"/>
+      <w:r>
+        <w:rPr>
+          <w:rFonts w:ascii="Consolas" w:eastAsia="Consolas" w:hAnsi="Consolas" w:cs="Consolas"/>
+          <w:b/>
+          <w:color w:val="3366FF"/>
+          <w:sz w:val="28"/>
+        </w:rPr>
+        <w:t xml:space="preserve"> {</w:t>
       </w:r>
     </w:p>
     <w:p>
@@ -3030,7 +4056,58 @@
           <w:sz w:val="28"/>
         </w:rPr>
         <w:tab/>
-        <w:t>URL u = new URL(args[i]);</w:t>
+        <w:t xml:space="preserve">URL u = new </w:t>
+      </w:r>
+      <w:proofErr w:type="gramStart"/>
+      <w:r>
+        <w:rPr>
+          <w:rFonts w:ascii="Consolas" w:eastAsia="Consolas" w:hAnsi="Consolas" w:cs="Consolas"/>
+          <w:b/>
+          <w:color w:val="3366FF"/>
+          <w:sz w:val="28"/>
+        </w:rPr>
+        <w:t>URL(</w:t>
+      </w:r>
+      <w:proofErr w:type="spellStart"/>
+      <w:proofErr w:type="gramEnd"/>
+      <w:r>
+        <w:rPr>
+          <w:rFonts w:ascii="Consolas" w:eastAsia="Consolas" w:hAnsi="Consolas" w:cs="Consolas"/>
+          <w:b/>
+          <w:color w:val="3366FF"/>
+          <w:sz w:val="28"/>
+        </w:rPr>
+        <w:t>args</w:t>
+      </w:r>
+      <w:proofErr w:type="spellEnd"/>
+      <w:r>
+        <w:rPr>
+          <w:rFonts w:ascii="Consolas" w:eastAsia="Consolas" w:hAnsi="Consolas" w:cs="Consolas"/>
+          <w:b/>
+          <w:color w:val="3366FF"/>
+          <w:sz w:val="28"/>
+        </w:rPr>
+        <w:t>[</w:t>
+      </w:r>
+      <w:proofErr w:type="spellStart"/>
+      <w:r>
+        <w:rPr>
+          <w:rFonts w:ascii="Consolas" w:eastAsia="Consolas" w:hAnsi="Consolas" w:cs="Consolas"/>
+          <w:b/>
+          <w:color w:val="3366FF"/>
+          <w:sz w:val="28"/>
+        </w:rPr>
+        <w:t>i</w:t>
+      </w:r>
+      <w:proofErr w:type="spellEnd"/>
+      <w:r>
+        <w:rPr>
+          <w:rFonts w:ascii="Consolas" w:eastAsia="Consolas" w:hAnsi="Consolas" w:cs="Consolas"/>
+          <w:b/>
+          <w:color w:val="3366FF"/>
+          <w:sz w:val="28"/>
+        </w:rPr>
+        <w:t>]);</w:t>
       </w:r>
     </w:p>
     <w:p>
@@ -3058,7 +4135,76 @@
           <w:sz w:val="28"/>
         </w:rPr>
         <w:tab/>
-        <w:t>InputStream is = u.openStream();</w:t>
+      </w:r>
+      <w:proofErr w:type="spellStart"/>
+      <w:r>
+        <w:rPr>
+          <w:rFonts w:ascii="Consolas" w:eastAsia="Consolas" w:hAnsi="Consolas" w:cs="Consolas"/>
+          <w:b/>
+          <w:color w:val="3366FF"/>
+          <w:sz w:val="28"/>
+        </w:rPr>
+        <w:t>InputStream</w:t>
+      </w:r>
+      <w:proofErr w:type="spellEnd"/>
+      <w:r>
+        <w:rPr>
+          <w:rFonts w:ascii="Consolas" w:eastAsia="Consolas" w:hAnsi="Consolas" w:cs="Consolas"/>
+          <w:b/>
+          <w:color w:val="3366FF"/>
+          <w:sz w:val="28"/>
+        </w:rPr>
+        <w:t xml:space="preserve"> </w:t>
+      </w:r>
+      <w:r>
+        <w:rPr>
+          <w:rFonts w:ascii="Consolas" w:eastAsia="Consolas" w:hAnsi="Consolas" w:cs="Consolas"/>
+          <w:b/>
+          <w:color w:val="3366FF"/>
+          <w:sz w:val="28"/>
+          <w:highlight w:val="yellow"/>
+        </w:rPr>
+        <w:t>is</w:t>
+      </w:r>
+      <w:r>
+        <w:rPr>
+          <w:rFonts w:ascii="Consolas" w:eastAsia="Consolas" w:hAnsi="Consolas" w:cs="Consolas"/>
+          <w:b/>
+          <w:color w:val="3366FF"/>
+          <w:sz w:val="28"/>
+        </w:rPr>
+        <w:t xml:space="preserve"> = </w:t>
+      </w:r>
+      <w:proofErr w:type="spellStart"/>
+      <w:proofErr w:type="gramStart"/>
+      <w:r>
+        <w:rPr>
+          <w:rFonts w:ascii="Consolas" w:eastAsia="Consolas" w:hAnsi="Consolas" w:cs="Consolas"/>
+          <w:b/>
+          <w:color w:val="3366FF"/>
+          <w:sz w:val="28"/>
+        </w:rPr>
+        <w:t>u.openStream</w:t>
+      </w:r>
+      <w:proofErr w:type="spellEnd"/>
+      <w:r>
+        <w:rPr>
+          <w:rFonts w:ascii="Consolas" w:eastAsia="Consolas" w:hAnsi="Consolas" w:cs="Consolas"/>
+          <w:b/>
+          <w:color w:val="3366FF"/>
+          <w:sz w:val="28"/>
+        </w:rPr>
+        <w:t>(</w:t>
+      </w:r>
+      <w:proofErr w:type="gramEnd"/>
+      <w:r>
+        <w:rPr>
+          <w:rFonts w:ascii="Consolas" w:eastAsia="Consolas" w:hAnsi="Consolas" w:cs="Consolas"/>
+          <w:b/>
+          <w:color w:val="3366FF"/>
+          <w:sz w:val="28"/>
+        </w:rPr>
+        <w:t>);</w:t>
       </w:r>
     </w:p>
     <w:p>
@@ -3086,14 +4232,87 @@
         </w:rPr>
         <w:tab/>
       </w:r>
-      <w:r>
-        <w:rPr>
-          <w:rFonts w:ascii="Consolas" w:eastAsia="Consolas" w:hAnsi="Consolas" w:cs="Consolas"/>
-          <w:b/>
-          <w:color w:val="3366FF"/>
-          <w:sz w:val="28"/>
-        </w:rPr>
-        <w:t>InputStreamReader isr = new InputStreamReader(is);</w:t>
+      <w:proofErr w:type="spellStart"/>
+      <w:r>
+        <w:rPr>
+          <w:rFonts w:ascii="Consolas" w:eastAsia="Consolas" w:hAnsi="Consolas" w:cs="Consolas"/>
+          <w:b/>
+          <w:color w:val="3366FF"/>
+          <w:sz w:val="28"/>
+        </w:rPr>
+        <w:t>InputStreamReader</w:t>
+      </w:r>
+      <w:proofErr w:type="spellEnd"/>
+      <w:r>
+        <w:rPr>
+          <w:rFonts w:ascii="Consolas" w:eastAsia="Consolas" w:hAnsi="Consolas" w:cs="Consolas"/>
+          <w:b/>
+          <w:color w:val="3366FF"/>
+          <w:sz w:val="28"/>
+        </w:rPr>
+        <w:t xml:space="preserve"> </w:t>
+      </w:r>
+      <w:proofErr w:type="spellStart"/>
+      <w:r>
+        <w:rPr>
+          <w:rFonts w:ascii="Consolas" w:eastAsia="Consolas" w:hAnsi="Consolas" w:cs="Consolas"/>
+          <w:b/>
+          <w:color w:val="3366FF"/>
+          <w:sz w:val="28"/>
+          <w:highlight w:val="yellow"/>
+        </w:rPr>
+        <w:t>isr</w:t>
+      </w:r>
+      <w:proofErr w:type="spellEnd"/>
+      <w:r>
+        <w:rPr>
+          <w:rFonts w:ascii="Consolas" w:eastAsia="Consolas" w:hAnsi="Consolas" w:cs="Consolas"/>
+          <w:b/>
+          <w:color w:val="3366FF"/>
+          <w:sz w:val="28"/>
+        </w:rPr>
+        <w:t xml:space="preserve"> = new </w:t>
+      </w:r>
+      <w:proofErr w:type="spellStart"/>
+      <w:proofErr w:type="gramStart"/>
+      <w:r>
+        <w:rPr>
+          <w:rFonts w:ascii="Consolas" w:eastAsia="Consolas" w:hAnsi="Consolas" w:cs="Consolas"/>
+          <w:b/>
+          <w:color w:val="3366FF"/>
+          <w:sz w:val="28"/>
+        </w:rPr>
+        <w:t>InputStreamReader</w:t>
+      </w:r>
+      <w:proofErr w:type="spellEnd"/>
+      <w:r>
+        <w:rPr>
+          <w:rFonts w:ascii="Consolas" w:eastAsia="Consolas" w:hAnsi="Consolas" w:cs="Consolas"/>
+          <w:b/>
+          <w:color w:val="3366FF"/>
+          <w:sz w:val="28"/>
+        </w:rPr>
+        <w:t>(</w:t>
+      </w:r>
+      <w:proofErr w:type="gramEnd"/>
+      <w:r>
+        <w:rPr>
+          <w:rFonts w:ascii="Consolas" w:eastAsia="Consolas" w:hAnsi="Consolas" w:cs="Consolas"/>
+          <w:b/>
+          <w:color w:val="3366FF"/>
+          <w:sz w:val="28"/>
+          <w:highlight w:val="yellow"/>
+        </w:rPr>
+        <w:t>is</w:t>
+      </w:r>
+      <w:r>
+        <w:rPr>
+          <w:rFonts w:ascii="Consolas" w:eastAsia="Consolas" w:hAnsi="Consolas" w:cs="Consolas"/>
+          <w:b/>
+          <w:color w:val="3366FF"/>
+          <w:sz w:val="28"/>
+        </w:rPr>
+        <w:t>);</w:t>
       </w:r>
     </w:p>
     <w:p>
@@ -3118,7 +4337,89 @@
           <w:sz w:val="28"/>
         </w:rPr>
         <w:tab/>
-        <w:t xml:space="preserve">BufferedReader br = new BufferedReader(isr);         </w:t>
+      </w:r>
+      <w:proofErr w:type="spellStart"/>
+      <w:r>
+        <w:rPr>
+          <w:rFonts w:ascii="Consolas" w:eastAsia="Consolas" w:hAnsi="Consolas" w:cs="Consolas"/>
+          <w:b/>
+          <w:color w:val="3366FF"/>
+          <w:sz w:val="28"/>
+        </w:rPr>
+        <w:t>BufferedReader</w:t>
+      </w:r>
+      <w:proofErr w:type="spellEnd"/>
+      <w:r>
+        <w:rPr>
+          <w:rFonts w:ascii="Consolas" w:eastAsia="Consolas" w:hAnsi="Consolas" w:cs="Consolas"/>
+          <w:b/>
+          <w:color w:val="3366FF"/>
+          <w:sz w:val="28"/>
+        </w:rPr>
+        <w:t xml:space="preserve"> </w:t>
+      </w:r>
+      <w:proofErr w:type="spellStart"/>
+      <w:r>
+        <w:rPr>
+          <w:rFonts w:ascii="Consolas" w:eastAsia="Consolas" w:hAnsi="Consolas" w:cs="Consolas"/>
+          <w:b/>
+          <w:color w:val="3366FF"/>
+          <w:sz w:val="28"/>
+        </w:rPr>
+        <w:t>br</w:t>
+      </w:r>
+      <w:proofErr w:type="spellEnd"/>
+      <w:r>
+        <w:rPr>
+          <w:rFonts w:ascii="Consolas" w:eastAsia="Consolas" w:hAnsi="Consolas" w:cs="Consolas"/>
+          <w:b/>
+          <w:color w:val="3366FF"/>
+          <w:sz w:val="28"/>
+        </w:rPr>
+        <w:t xml:space="preserve"> = new </w:t>
+      </w:r>
+      <w:proofErr w:type="spellStart"/>
+      <w:proofErr w:type="gramStart"/>
+      <w:r>
+        <w:rPr>
+          <w:rFonts w:ascii="Consolas" w:eastAsia="Consolas" w:hAnsi="Consolas" w:cs="Consolas"/>
+          <w:b/>
+          <w:color w:val="3366FF"/>
+          <w:sz w:val="28"/>
+        </w:rPr>
+        <w:t>BufferedReader</w:t>
+      </w:r>
+      <w:proofErr w:type="spellEnd"/>
+      <w:r>
+        <w:rPr>
+          <w:rFonts w:ascii="Consolas" w:eastAsia="Consolas" w:hAnsi="Consolas" w:cs="Consolas"/>
+          <w:b/>
+          <w:color w:val="3366FF"/>
+          <w:sz w:val="28"/>
+        </w:rPr>
+        <w:t>(</w:t>
+      </w:r>
+      <w:proofErr w:type="spellStart"/>
+      <w:proofErr w:type="gramEnd"/>
+      <w:r>
+        <w:rPr>
+          <w:rFonts w:ascii="Consolas" w:eastAsia="Consolas" w:hAnsi="Consolas" w:cs="Consolas"/>
+          <w:b/>
+          <w:color w:val="3366FF"/>
+          <w:sz w:val="28"/>
+          <w:highlight w:val="yellow"/>
+        </w:rPr>
+        <w:t>isr</w:t>
+      </w:r>
+      <w:proofErr w:type="spellEnd"/>
+      <w:r>
+        <w:rPr>
+          <w:rFonts w:ascii="Consolas" w:eastAsia="Consolas" w:hAnsi="Consolas" w:cs="Consolas"/>
+          <w:b/>
+          <w:color w:val="3366FF"/>
+          <w:sz w:val="28"/>
+        </w:rPr>
+        <w:t xml:space="preserve">);         </w:t>
       </w:r>
       <w:r>
         <w:rPr>
@@ -3155,7 +4456,46 @@
           <w:sz w:val="28"/>
         </w:rPr>
         <w:tab/>
-        <w:t>while ((s = br.readLine()) != null) {</w:t>
+      </w:r>
+      <w:proofErr w:type="gramStart"/>
+      <w:r>
+        <w:rPr>
+          <w:rFonts w:ascii="Consolas" w:eastAsia="Consolas" w:hAnsi="Consolas" w:cs="Consolas"/>
+          <w:b/>
+          <w:color w:val="3366FF"/>
+          <w:sz w:val="28"/>
+        </w:rPr>
+        <w:t>while</w:t>
+      </w:r>
+      <w:proofErr w:type="gramEnd"/>
+      <w:r>
+        <w:rPr>
+          <w:rFonts w:ascii="Consolas" w:eastAsia="Consolas" w:hAnsi="Consolas" w:cs="Consolas"/>
+          <w:b/>
+          <w:color w:val="3366FF"/>
+          <w:sz w:val="28"/>
+        </w:rPr>
+        <w:t xml:space="preserve"> ((s = </w:t>
+      </w:r>
+      <w:proofErr w:type="spellStart"/>
+      <w:r>
+        <w:rPr>
+          <w:rFonts w:ascii="Consolas" w:eastAsia="Consolas" w:hAnsi="Consolas" w:cs="Consolas"/>
+          <w:b/>
+          <w:color w:val="3366FF"/>
+          <w:sz w:val="28"/>
+        </w:rPr>
+        <w:t>br.readLine</w:t>
+      </w:r>
+      <w:proofErr w:type="spellEnd"/>
+      <w:r>
+        <w:rPr>
+          <w:rFonts w:ascii="Consolas" w:eastAsia="Consolas" w:hAnsi="Consolas" w:cs="Consolas"/>
+          <w:b/>
+          <w:color w:val="3366FF"/>
+          <w:sz w:val="28"/>
+        </w:rPr>
+        <w:t>()) != null) {</w:t>
       </w:r>
     </w:p>
     <w:p>
@@ -3182,7 +4522,27 @@
           <w:sz w:val="28"/>
         </w:rPr>
         <w:tab/>
-        <w:t xml:space="preserve">     System.out.println(s);</w:t>
+        <w:t xml:space="preserve">     </w:t>
+      </w:r>
+      <w:proofErr w:type="spellStart"/>
+      <w:r>
+        <w:rPr>
+          <w:rFonts w:ascii="Consolas" w:eastAsia="Consolas" w:hAnsi="Consolas" w:cs="Consolas"/>
+          <w:b/>
+          <w:color w:val="3366FF"/>
+          <w:sz w:val="28"/>
+        </w:rPr>
+        <w:t>System.out.println</w:t>
+      </w:r>
+      <w:proofErr w:type="spellEnd"/>
+      <w:r>
+        <w:rPr>
+          <w:rFonts w:ascii="Consolas" w:eastAsia="Consolas" w:hAnsi="Consolas" w:cs="Consolas"/>
+          <w:b/>
+          <w:color w:val="3366FF"/>
+          <w:sz w:val="28"/>
+        </w:rPr>
+        <w:t>(s);</w:t>
       </w:r>
     </w:p>
     <w:p>
@@ -3236,16 +4596,27 @@
           <w:sz w:val="28"/>
         </w:rPr>
         <w:tab/>
-        <w:t xml:space="preserve">  } catch (MalformedURLExceptio</w:t>
-      </w:r>
-      <w:r>
-        <w:rPr>
-          <w:rFonts w:ascii="Consolas" w:eastAsia="Consolas" w:hAnsi="Consolas" w:cs="Consolas"/>
-          <w:b/>
-          <w:color w:val="3366FF"/>
-          <w:sz w:val="28"/>
-        </w:rPr>
-        <w:t>n e) {</w:t>
+        <w:t xml:space="preserve">  } catch (</w:t>
+      </w:r>
+      <w:proofErr w:type="spellStart"/>
+      <w:r>
+        <w:rPr>
+          <w:rFonts w:ascii="Consolas" w:eastAsia="Consolas" w:hAnsi="Consolas" w:cs="Consolas"/>
+          <w:b/>
+          <w:color w:val="3366FF"/>
+          <w:sz w:val="28"/>
+        </w:rPr>
+        <w:t>MalformedURLException</w:t>
+      </w:r>
+      <w:proofErr w:type="spellEnd"/>
+      <w:r>
+        <w:rPr>
+          <w:rFonts w:ascii="Consolas" w:eastAsia="Consolas" w:hAnsi="Consolas" w:cs="Consolas"/>
+          <w:b/>
+          <w:color w:val="3366FF"/>
+          <w:sz w:val="28"/>
+        </w:rPr>
+        <w:t xml:space="preserve"> e) {</w:t>
       </w:r>
     </w:p>
     <w:p>
@@ -3272,7 +4643,38 @@
           <w:sz w:val="28"/>
         </w:rPr>
         <w:tab/>
-        <w:t xml:space="preserve">   System.err.println(e);</w:t>
+        <w:t xml:space="preserve">   </w:t>
+      </w:r>
+      <w:proofErr w:type="spellStart"/>
+      <w:proofErr w:type="gramStart"/>
+      <w:r>
+        <w:rPr>
+          <w:rFonts w:ascii="Consolas" w:eastAsia="Consolas" w:hAnsi="Consolas" w:cs="Consolas"/>
+          <w:b/>
+          <w:color w:val="3366FF"/>
+          <w:sz w:val="28"/>
+        </w:rPr>
+        <w:t>System.err.println</w:t>
+      </w:r>
+      <w:proofErr w:type="spellEnd"/>
+      <w:r>
+        <w:rPr>
+          <w:rFonts w:ascii="Consolas" w:eastAsia="Consolas" w:hAnsi="Consolas" w:cs="Consolas"/>
+          <w:b/>
+          <w:color w:val="3366FF"/>
+          <w:sz w:val="28"/>
+        </w:rPr>
+        <w:t>(</w:t>
+      </w:r>
+      <w:proofErr w:type="gramEnd"/>
+      <w:r>
+        <w:rPr>
+          <w:rFonts w:ascii="Consolas" w:eastAsia="Consolas" w:hAnsi="Consolas" w:cs="Consolas"/>
+          <w:b/>
+          <w:color w:val="3366FF"/>
+          <w:sz w:val="28"/>
+        </w:rPr>
+        <w:t>e);</w:t>
       </w:r>
     </w:p>
     <w:p>
@@ -3299,7 +4701,27 @@
           <w:sz w:val="28"/>
         </w:rPr>
         <w:tab/>
-        <w:t xml:space="preserve">  } catch (IOException e) {</w:t>
+        <w:t xml:space="preserve">  } catch (</w:t>
+      </w:r>
+      <w:proofErr w:type="spellStart"/>
+      <w:r>
+        <w:rPr>
+          <w:rFonts w:ascii="Consolas" w:eastAsia="Consolas" w:hAnsi="Consolas" w:cs="Consolas"/>
+          <w:b/>
+          <w:color w:val="3366FF"/>
+          <w:sz w:val="28"/>
+        </w:rPr>
+        <w:t>IOException</w:t>
+      </w:r>
+      <w:proofErr w:type="spellEnd"/>
+      <w:r>
+        <w:rPr>
+          <w:rFonts w:ascii="Consolas" w:eastAsia="Consolas" w:hAnsi="Consolas" w:cs="Consolas"/>
+          <w:b/>
+          <w:color w:val="3366FF"/>
+          <w:sz w:val="28"/>
+        </w:rPr>
+        <w:t xml:space="preserve"> e) {</w:t>
       </w:r>
     </w:p>
     <w:p>
@@ -3326,7 +4748,38 @@
           <w:sz w:val="28"/>
         </w:rPr>
         <w:tab/>
-        <w:t xml:space="preserve">   System.err.println(e);      </w:t>
+        <w:t xml:space="preserve">   </w:t>
+      </w:r>
+      <w:proofErr w:type="spellStart"/>
+      <w:proofErr w:type="gramStart"/>
+      <w:r>
+        <w:rPr>
+          <w:rFonts w:ascii="Consolas" w:eastAsia="Consolas" w:hAnsi="Consolas" w:cs="Consolas"/>
+          <w:b/>
+          <w:color w:val="3366FF"/>
+          <w:sz w:val="28"/>
+        </w:rPr>
+        <w:t>System.err.println</w:t>
+      </w:r>
+      <w:proofErr w:type="spellEnd"/>
+      <w:r>
+        <w:rPr>
+          <w:rFonts w:ascii="Consolas" w:eastAsia="Consolas" w:hAnsi="Consolas" w:cs="Consolas"/>
+          <w:b/>
+          <w:color w:val="3366FF"/>
+          <w:sz w:val="28"/>
+        </w:rPr>
+        <w:t>(</w:t>
+      </w:r>
+      <w:proofErr w:type="gramEnd"/>
+      <w:r>
+        <w:rPr>
+          <w:rFonts w:ascii="Consolas" w:eastAsia="Consolas" w:hAnsi="Consolas" w:cs="Consolas"/>
+          <w:b/>
+          <w:color w:val="3366FF"/>
+          <w:sz w:val="28"/>
+        </w:rPr>
+        <w:t xml:space="preserve">e);      </w:t>
       </w:r>
     </w:p>
     <w:p>
@@ -3455,7 +4908,17 @@
           <w:color w:val="0033CC"/>
           <w:sz w:val="48"/>
         </w:rPr>
-        <w:t>Networking solution using Java packages.</w:t>
+        <w:t>Network</w:t>
+      </w:r>
+      <w:bookmarkStart w:id="0" w:name="_GoBack"/>
+      <w:bookmarkEnd w:id="0"/>
+      <w:r>
+        <w:rPr>
+          <w:rFonts w:ascii="Arial" w:eastAsia="Arial" w:hAnsi="Arial" w:cs="Arial"/>
+          <w:color w:val="0033CC"/>
+          <w:sz w:val="48"/>
+        </w:rPr>
+        <w:t>ing solution using Java packages.</w:t>
       </w:r>
     </w:p>
     <w:p>
@@ -3492,7 +4955,25 @@
           <w:color w:val="0033CC"/>
           <w:sz w:val="48"/>
         </w:rPr>
-        <w:t>Socket, ServerSocket and URL Classes.</w:t>
+        <w:t xml:space="preserve">Socket, </w:t>
+      </w:r>
+      <w:proofErr w:type="spellStart"/>
+      <w:r>
+        <w:rPr>
+          <w:rFonts w:ascii="Arial" w:eastAsia="Arial" w:hAnsi="Arial" w:cs="Arial"/>
+          <w:color w:val="0033CC"/>
+          <w:sz w:val="48"/>
+        </w:rPr>
+        <w:t>ServerSocket</w:t>
+      </w:r>
+      <w:proofErr w:type="spellEnd"/>
+      <w:r>
+        <w:rPr>
+          <w:rFonts w:ascii="Arial" w:eastAsia="Arial" w:hAnsi="Arial" w:cs="Arial"/>
+          <w:color w:val="0033CC"/>
+          <w:sz w:val="48"/>
+        </w:rPr>
+        <w:t xml:space="preserve"> and URL Classes.</w:t>
       </w:r>
     </w:p>
     <w:sectPr>
@@ -3552,7 +5033,27 @@
         <w:color w:val="606CC8"/>
         <w:sz w:val="20"/>
       </w:rPr>
-      <w:t>Jordan Anastasiade – Java Programming Language Course</w:t>
+      <w:t xml:space="preserve">Jordan </w:t>
+    </w:r>
+    <w:proofErr w:type="spellStart"/>
+    <w:r>
+      <w:rPr>
+        <w:rFonts w:ascii="Courier New" w:eastAsia="Courier New" w:hAnsi="Courier New" w:cs="Courier New"/>
+        <w:b/>
+        <w:color w:val="606CC8"/>
+        <w:sz w:val="20"/>
+      </w:rPr>
+      <w:t>Anastasiade</w:t>
+    </w:r>
+    <w:proofErr w:type="spellEnd"/>
+    <w:r>
+      <w:rPr>
+        <w:rFonts w:ascii="Courier New" w:eastAsia="Courier New" w:hAnsi="Courier New" w:cs="Courier New"/>
+        <w:b/>
+        <w:color w:val="606CC8"/>
+        <w:sz w:val="20"/>
+      </w:rPr>
+      <w:t xml:space="preserve"> – Java Programming Language Course</w:t>
     </w:r>
     <w:r>
       <w:rPr>
@@ -3614,7 +5115,27 @@
         <w:color w:val="606CC8"/>
         <w:sz w:val="20"/>
       </w:rPr>
-      <w:t>Jordan Anastasiade – Java Programming Language Course</w:t>
+      <w:t xml:space="preserve">Jordan </w:t>
+    </w:r>
+    <w:proofErr w:type="spellStart"/>
+    <w:r>
+      <w:rPr>
+        <w:rFonts w:ascii="Courier New" w:eastAsia="Courier New" w:hAnsi="Courier New" w:cs="Courier New"/>
+        <w:b/>
+        <w:color w:val="606CC8"/>
+        <w:sz w:val="20"/>
+      </w:rPr>
+      <w:t>Anastasiade</w:t>
+    </w:r>
+    <w:proofErr w:type="spellEnd"/>
+    <w:r>
+      <w:rPr>
+        <w:rFonts w:ascii="Courier New" w:eastAsia="Courier New" w:hAnsi="Courier New" w:cs="Courier New"/>
+        <w:b/>
+        <w:color w:val="606CC8"/>
+        <w:sz w:val="20"/>
+      </w:rPr>
+      <w:t xml:space="preserve"> – Java Programming Language Course</w:t>
     </w:r>
     <w:r>
       <w:rPr>
@@ -3642,7 +5163,7 @@
         <w:color w:val="0066FF"/>
         <w:sz w:val="20"/>
       </w:rPr>
-      <w:t>2</w:t>
+      <w:t>8</w:t>
     </w:r>
     <w:r>
       <w:rPr>
@@ -3677,7 +5198,27 @@
         <w:color w:val="606CC8"/>
         <w:sz w:val="20"/>
       </w:rPr>
-      <w:t>Jordan Anastasiade – Java Programming Language Course</w:t>
+      <w:t xml:space="preserve">Jordan </w:t>
+    </w:r>
+    <w:proofErr w:type="spellStart"/>
+    <w:r>
+      <w:rPr>
+        <w:rFonts w:ascii="Courier New" w:eastAsia="Courier New" w:hAnsi="Courier New" w:cs="Courier New"/>
+        <w:b/>
+        <w:color w:val="606CC8"/>
+        <w:sz w:val="20"/>
+      </w:rPr>
+      <w:t>Anastasiade</w:t>
+    </w:r>
+    <w:proofErr w:type="spellEnd"/>
+    <w:r>
+      <w:rPr>
+        <w:rFonts w:ascii="Courier New" w:eastAsia="Courier New" w:hAnsi="Courier New" w:cs="Courier New"/>
+        <w:b/>
+        <w:color w:val="606CC8"/>
+        <w:sz w:val="20"/>
+      </w:rPr>
+      <w:t xml:space="preserve"> – Java Programming Language Course</w:t>
     </w:r>
     <w:r>
       <w:rPr>
